--- a/kp/726/a/6.docx
+++ b/kp/726/a/6.docx
@@ -282,19 +282,6 @@
           <w:tab w:val="left" w:pos="1350"/>
         </w:tabs>
         <w:jc w:val="center"/>
-        <w:rPr>
-          <w:rFonts w:cstheme="minorHAnsi"/>
-          <w:b/>
-          <w:color w:val="000000" w:themeColor="text1"/>
-        </w:rPr>
-      </w:pPr>
-    </w:p>
-    <w:p>
-      <w:pPr>
-        <w:tabs>
-          <w:tab w:val="left" w:pos="1350"/>
-        </w:tabs>
-        <w:jc w:val="center"/>
       </w:pPr>
       <w:r>
         <w:rPr>
@@ -310,16 +297,7 @@
           <w:b/>
           <w:color w:val="000000" w:themeColor="text1"/>
         </w:rPr>
-        <w:t xml:space="preserve"> </w:t>
-      </w:r>
-      <w:proofErr w:type="gramStart"/>
-      <w:r>
-        <w:rPr>
-          <w:rFonts w:cstheme="minorHAnsi"/>
-          <w:b/>
-          <w:color w:val="000000" w:themeColor="text1"/>
-        </w:rPr>
-        <w:t>ÖĞRETMEN</w:t>
+        <w:t xml:space="preserve"> ÖĞRETMEN</w:t>
       </w:r>
       <w:r>
         <w:rPr>
@@ -327,17 +305,8 @@
           <w:b/>
           <w:color w:val="000000" w:themeColor="text1"/>
         </w:rPr>
-        <w:t>:</w:t>
+        <w:t xml:space="preserve">: </w:t>
       </w:r>
-      <w:r>
-        <w:rPr>
-          <w:rFonts w:cstheme="minorHAnsi"/>
-          <w:b/>
-          <w:color w:val="000000" w:themeColor="text1"/>
-        </w:rPr>
-        <w:t>:</w:t>
-      </w:r>
-      <w:proofErr w:type="gramEnd"/>
       <w:r>
         <w:rPr>
           <w:rFonts w:cstheme="minorHAnsi"/>
@@ -349,10 +318,10 @@
       <w:sdt>
         <w:sdtPr>
           <w:alias w:val="Danışman Öğretmenler"/>
-          <w:tag w:val="Danışman Öğretmenler"/>
+          <w:tag w:val="text"/>
           <w:id w:val="-617142836"/>
           <w:placeholder>
-            <w:docPart w:val="EEF15EA089DD274092CD85DB7D61DFE6"/>
+            <w:docPart w:val="4575F60C95079744A4C68AAD6F31233D"/>
           </w:placeholder>
           <w:text/>
         </w:sdtPr>
@@ -418,7 +387,7 @@
         <w:tag w:val="text"/>
         <w:id w:val="1529839917"/>
         <w:placeholder>
-          <w:docPart w:val="9D9BE88D2CFDD24CB58F017E586A1926"/>
+          <w:docPart w:val="198888BC40989641A370AE3ECB1E6B05"/>
         </w:placeholder>
       </w:sdtPr>
       <w:sdtContent>
@@ -474,7 +443,7 @@
           <w:tag w:val="text"/>
           <w:id w:val="-433524972"/>
           <w:placeholder>
-            <w:docPart w:val="B6A1FE3E3D48E8459970340AAB4E728D"/>
+            <w:docPart w:val="B9270EB61300B648B2537A74DA871282"/>
           </w:placeholder>
           <w:text/>
         </w:sdtPr>
@@ -501,6 +470,8 @@
         <w:jc w:val="center"/>
         <w:rPr>
           <w:rFonts w:cstheme="minorHAnsi"/>
+          <w:b/>
+          <w:color w:val="000000" w:themeColor="text1"/>
         </w:rPr>
       </w:pPr>
       <w:r>
@@ -23666,7 +23637,7 @@
     </w:docPart>
     <w:docPart>
       <w:docPartPr>
-        <w:name w:val="EEF15EA089DD274092CD85DB7D61DFE6"/>
+        <w:name w:val="4575F60C95079744A4C68AAD6F31233D"/>
         <w:category>
           <w:name w:val="Genel"/>
           <w:gallery w:val="placeholder"/>
@@ -23677,12 +23648,12 @@
         <w:behaviors>
           <w:behavior w:val="content"/>
         </w:behaviors>
-        <w:guid w:val="{443294FB-72ED-DE4E-A0AD-B9B79CCDF913}"/>
+        <w:guid w:val="{EC2D4B85-38B5-8F47-B489-410148311703}"/>
       </w:docPartPr>
       <w:docPartBody>
         <w:p>
           <w:pPr>
-            <w:pStyle w:val="EEF15EA089DD274092CD85DB7D61DFE6"/>
+            <w:pStyle w:val="4575F60C95079744A4C68AAD6F31233D"/>
           </w:pPr>
           <w:r>
             <w:rPr>
@@ -23695,7 +23666,7 @@
     </w:docPart>
     <w:docPart>
       <w:docPartPr>
-        <w:name w:val="9D9BE88D2CFDD24CB58F017E586A1926"/>
+        <w:name w:val="198888BC40989641A370AE3ECB1E6B05"/>
         <w:category>
           <w:name w:val="Genel"/>
           <w:gallery w:val="placeholder"/>
@@ -23706,12 +23677,12 @@
         <w:behaviors>
           <w:behavior w:val="content"/>
         </w:behaviors>
-        <w:guid w:val="{9F309638-A72F-C04C-878E-0FFAC4290458}"/>
+        <w:guid w:val="{EF5DAC6A-E8CB-6041-8666-52589BDBF1D6}"/>
       </w:docPartPr>
       <w:docPartBody>
         <w:p>
           <w:pPr>
-            <w:pStyle w:val="9D9BE88D2CFDD24CB58F017E586A1926"/>
+            <w:pStyle w:val="198888BC40989641A370AE3ECB1E6B05"/>
           </w:pPr>
           <w:r>
             <w:rPr>
@@ -23724,7 +23695,7 @@
     </w:docPart>
     <w:docPart>
       <w:docPartPr>
-        <w:name w:val="B6A1FE3E3D48E8459970340AAB4E728D"/>
+        <w:name w:val="B9270EB61300B648B2537A74DA871282"/>
         <w:category>
           <w:name w:val="Genel"/>
           <w:gallery w:val="placeholder"/>
@@ -23735,12 +23706,12 @@
         <w:behaviors>
           <w:behavior w:val="content"/>
         </w:behaviors>
-        <w:guid w:val="{976E801F-D9EE-9642-B074-4A96D44C475A}"/>
+        <w:guid w:val="{04ECBFBA-935C-A747-9500-B029F0037983}"/>
       </w:docPartPr>
       <w:docPartBody>
         <w:p>
           <w:pPr>
-            <w:pStyle w:val="B6A1FE3E3D48E8459970340AAB4E728D"/>
+            <w:pStyle w:val="B9270EB61300B648B2537A74DA871282"/>
           </w:pPr>
           <w:r>
             <w:rPr>
@@ -23840,9 +23811,12 @@
     <w:rsid w:val="003C3DC1"/>
     <w:rsid w:val="00517C66"/>
     <w:rsid w:val="005C7709"/>
+    <w:rsid w:val="00A30F82"/>
     <w:rsid w:val="00AA3980"/>
+    <w:rsid w:val="00AC5ED0"/>
     <w:rsid w:val="00B37327"/>
     <w:rsid w:val="00BC7BE2"/>
+    <w:rsid w:val="00F37E8A"/>
   </w:rsids>
   <m:mathPr>
     <m:mathFont m:val="Cambria Math"/>
@@ -24294,7 +24268,7 @@
     <w:basedOn w:val="VarsaylanParagrafYazTipi"/>
     <w:uiPriority w:val="99"/>
     <w:semiHidden/>
-    <w:rsid w:val="003C3DC1"/>
+    <w:rsid w:val="00F37E8A"/>
     <w:rPr>
       <w:color w:val="666666"/>
     </w:rPr>
@@ -24318,6 +24292,27 @@
   <w:style w:type="paragraph" w:customStyle="1" w:styleId="B6A1FE3E3D48E8459970340AAB4E728D">
     <w:name w:val="B6A1FE3E3D48E8459970340AAB4E728D"/>
     <w:rsid w:val="003C3DC1"/>
+  </w:style>
+  <w:style w:type="paragraph" w:customStyle="1" w:styleId="4575F60C95079744A4C68AAD6F31233D">
+    <w:name w:val="4575F60C95079744A4C68AAD6F31233D"/>
+    <w:rsid w:val="00F37E8A"/>
+    <w:pPr>
+      <w:spacing w:after="160" w:line="278" w:lineRule="auto"/>
+    </w:pPr>
+  </w:style>
+  <w:style w:type="paragraph" w:customStyle="1" w:styleId="198888BC40989641A370AE3ECB1E6B05">
+    <w:name w:val="198888BC40989641A370AE3ECB1E6B05"/>
+    <w:rsid w:val="00F37E8A"/>
+    <w:pPr>
+      <w:spacing w:after="160" w:line="278" w:lineRule="auto"/>
+    </w:pPr>
+  </w:style>
+  <w:style w:type="paragraph" w:customStyle="1" w:styleId="B9270EB61300B648B2537A74DA871282">
+    <w:name w:val="B9270EB61300B648B2537A74DA871282"/>
+    <w:rsid w:val="00F37E8A"/>
+    <w:pPr>
+      <w:spacing w:after="160" w:line="278" w:lineRule="auto"/>
+    </w:pPr>
   </w:style>
 </w:styles>
 </file>
